--- a/October/Projects/portfolio/NEW RESUME.docx
+++ b/October/Projects/portfolio/NEW RESUME.docx
@@ -20,7 +20,7 @@
           <w:noProof/>
         </w:rPr>
         <w:drawing>
-          <wp:anchor distT="0" distB="0" distL="114300" distR="114300" simplePos="0" relativeHeight="251658240" behindDoc="0" locked="0" layoutInCell="1" allowOverlap="1" wp14:anchorId="7E6EDB10" wp14:editId="30AAC2D5">
+          <wp:anchor distT="0" distB="0" distL="114300" distR="114300" simplePos="0" relativeHeight="251658240" behindDoc="0" locked="0" layoutInCell="1" allowOverlap="1" wp14:anchorId="7E6EDB10" wp14:editId="4F412564">
             <wp:simplePos x="0" y="0"/>
             <wp:positionH relativeFrom="margin">
               <wp:posOffset>4972050</wp:posOffset>
@@ -45,7 +45,7 @@
                     </pic:cNvPicPr>
                   </pic:nvPicPr>
                   <pic:blipFill>
-                    <a:blip r:embed="rId7" cstate="print">
+                    <a:blip r:embed="rId8" cstate="print">
                       <a:extLst>
                         <a:ext uri="{28A0092B-C50C-407E-A947-70E740481C1C}">
                           <a14:useLocalDpi xmlns:a14="http://schemas.microsoft.com/office/drawing/2010/main" val="0"/>
@@ -146,7 +146,7 @@
       <w:r>
         <w:t xml:space="preserve">EMAIL ID: </w:t>
       </w:r>
-      <w:hyperlink r:id="rId8" w:history="1">
+      <w:hyperlink r:id="rId9" w:history="1">
         <w:r>
           <w:rPr>
             <w:rStyle w:val="Hyperlink"/>
@@ -292,19 +292,23 @@
     <w:tbl>
       <w:tblPr>
         <w:tblStyle w:val="TableGrid"/>
-        <w:tblW w:w="0" w:type="auto"/>
+        <w:tblW w:w="9453" w:type="dxa"/>
+        <w:tblInd w:w="-5" w:type="dxa"/>
         <w:tblLook w:val="04A0" w:firstRow="1" w:lastRow="0" w:firstColumn="1" w:lastColumn="0" w:noHBand="0" w:noVBand="1"/>
       </w:tblPr>
       <w:tblGrid>
-        <w:gridCol w:w="2515"/>
-        <w:gridCol w:w="2697"/>
-        <w:gridCol w:w="2343"/>
-        <w:gridCol w:w="1795"/>
+        <w:gridCol w:w="2544"/>
+        <w:gridCol w:w="2726"/>
+        <w:gridCol w:w="2369"/>
+        <w:gridCol w:w="1814"/>
       </w:tblGrid>
       <w:tr>
+        <w:trPr>
+          <w:trHeight w:val="296"/>
+        </w:trPr>
         <w:tc>
           <w:tcPr>
-            <w:tcW w:w="2515" w:type="dxa"/>
+            <w:tcW w:w="2544" w:type="dxa"/>
             <w:tcBorders>
               <w:bottom w:val="single" w:sz="4" w:space="0" w:color="auto"/>
             </w:tcBorders>
@@ -332,7 +336,7 @@
         </w:tc>
         <w:tc>
           <w:tcPr>
-            <w:tcW w:w="2697" w:type="dxa"/>
+            <w:tcW w:w="2726" w:type="dxa"/>
             <w:shd w:val="clear" w:color="auto" w:fill="D0CECE" w:themeFill="background2" w:themeFillShade="E6"/>
           </w:tcPr>
           <w:p>
@@ -357,7 +361,7 @@
         </w:tc>
         <w:tc>
           <w:tcPr>
-            <w:tcW w:w="2343" w:type="dxa"/>
+            <w:tcW w:w="2369" w:type="dxa"/>
             <w:shd w:val="clear" w:color="auto" w:fill="D0CECE" w:themeFill="background2" w:themeFillShade="E6"/>
           </w:tcPr>
           <w:p>
@@ -409,7 +413,7 @@
         </w:tc>
         <w:tc>
           <w:tcPr>
-            <w:tcW w:w="1795" w:type="dxa"/>
+            <w:tcW w:w="1814" w:type="dxa"/>
             <w:shd w:val="clear" w:color="auto" w:fill="D0CECE" w:themeFill="background2" w:themeFillShade="E6"/>
           </w:tcPr>
           <w:p>
@@ -435,11 +439,11 @@
       </w:tr>
       <w:tr>
         <w:trPr>
-          <w:trHeight w:val="665"/>
+          <w:trHeight w:val="669"/>
         </w:trPr>
         <w:tc>
           <w:tcPr>
-            <w:tcW w:w="2515" w:type="dxa"/>
+            <w:tcW w:w="2544" w:type="dxa"/>
             <w:tcBorders>
               <w:top w:val="single" w:sz="4" w:space="0" w:color="auto"/>
             </w:tcBorders>
@@ -462,7 +466,7 @@
         </w:tc>
         <w:tc>
           <w:tcPr>
-            <w:tcW w:w="2697" w:type="dxa"/>
+            <w:tcW w:w="2726" w:type="dxa"/>
           </w:tcPr>
           <w:p>
             <w:pPr>
@@ -476,24 +480,27 @@
                 <w:sz w:val="24"/>
                 <w:szCs w:val="24"/>
               </w:rPr>
-              <w:t xml:space="preserve">Shivaji </w:t>
+              <w:t>Shivaji University,</w:t>
             </w:r>
-            <w:proofErr w:type="spellStart"/>
-            <w:proofErr w:type="gramStart"/>
             <w:r>
               <w:rPr>
                 <w:sz w:val="24"/>
                 <w:szCs w:val="24"/>
               </w:rPr>
-              <w:t>University,kolhapur</w:t>
+              <w:t xml:space="preserve"> K</w:t>
             </w:r>
-            <w:proofErr w:type="spellEnd"/>
-            <w:proofErr w:type="gramEnd"/>
+            <w:r>
+              <w:rPr>
+                <w:sz w:val="24"/>
+                <w:szCs w:val="24"/>
+              </w:rPr>
+              <w:t>olhapur</w:t>
+            </w:r>
           </w:p>
         </w:tc>
         <w:tc>
           <w:tcPr>
-            <w:tcW w:w="2343" w:type="dxa"/>
+            <w:tcW w:w="2369" w:type="dxa"/>
           </w:tcPr>
           <w:p>
             <w:pPr>
@@ -513,7 +520,7 @@
         </w:tc>
         <w:tc>
           <w:tcPr>
-            <w:tcW w:w="1795" w:type="dxa"/>
+            <w:tcW w:w="1814" w:type="dxa"/>
           </w:tcPr>
           <w:p>
             <w:pPr>
@@ -533,9 +540,12 @@
         </w:tc>
       </w:tr>
       <w:tr>
+        <w:trPr>
+          <w:trHeight w:val="582"/>
+        </w:trPr>
         <w:tc>
           <w:tcPr>
-            <w:tcW w:w="2515" w:type="dxa"/>
+            <w:tcW w:w="2544" w:type="dxa"/>
           </w:tcPr>
           <w:p>
             <w:pPr>
@@ -555,7 +565,7 @@
         </w:tc>
         <w:tc>
           <w:tcPr>
-            <w:tcW w:w="2697" w:type="dxa"/>
+            <w:tcW w:w="2726" w:type="dxa"/>
           </w:tcPr>
           <w:p>
             <w:pPr>
@@ -575,7 +585,7 @@
         </w:tc>
         <w:tc>
           <w:tcPr>
-            <w:tcW w:w="2343" w:type="dxa"/>
+            <w:tcW w:w="2369" w:type="dxa"/>
           </w:tcPr>
           <w:p>
             <w:pPr>
@@ -603,7 +613,7 @@
         </w:tc>
         <w:tc>
           <w:tcPr>
-            <w:tcW w:w="1795" w:type="dxa"/>
+            <w:tcW w:w="1814" w:type="dxa"/>
           </w:tcPr>
           <w:p>
             <w:pPr>
@@ -623,9 +633,12 @@
         </w:tc>
       </w:tr>
       <w:tr>
+        <w:trPr>
+          <w:trHeight w:val="593"/>
+        </w:trPr>
         <w:tc>
           <w:tcPr>
-            <w:tcW w:w="2515" w:type="dxa"/>
+            <w:tcW w:w="2544" w:type="dxa"/>
           </w:tcPr>
           <w:p>
             <w:pPr>
@@ -645,7 +658,7 @@
         </w:tc>
         <w:tc>
           <w:tcPr>
-            <w:tcW w:w="2697" w:type="dxa"/>
+            <w:tcW w:w="2726" w:type="dxa"/>
           </w:tcPr>
           <w:p>
             <w:pPr>
@@ -665,7 +678,7 @@
         </w:tc>
         <w:tc>
           <w:tcPr>
-            <w:tcW w:w="2343" w:type="dxa"/>
+            <w:tcW w:w="2369" w:type="dxa"/>
           </w:tcPr>
           <w:p>
             <w:pPr>
@@ -693,7 +706,7 @@
         </w:tc>
         <w:tc>
           <w:tcPr>
-            <w:tcW w:w="1795" w:type="dxa"/>
+            <w:tcW w:w="1814" w:type="dxa"/>
           </w:tcPr>
           <w:p>
             <w:pPr>
@@ -739,63 +752,6 @@
           <w:sz w:val="24"/>
           <w:szCs w:val="24"/>
         </w:rPr>
-        <w:t>TECHNICAL SKILLS</w:t>
-      </w:r>
-    </w:p>
-    <w:p>
-      <w:pPr>
-        <w:pStyle w:val="ListParagraph"/>
-        <w:numPr>
-          <w:ilvl w:val="0"/>
-          <w:numId w:val="4"/>
-        </w:numPr>
-        <w:rPr>
-          <w:sz w:val="24"/>
-          <w:szCs w:val="24"/>
-        </w:rPr>
-      </w:pPr>
-      <w:r>
-        <w:rPr>
-          <w:sz w:val="24"/>
-          <w:szCs w:val="24"/>
-        </w:rPr>
-        <w:t xml:space="preserve">Basic </w:t>
-      </w:r>
-      <w:r>
-        <w:rPr>
-          <w:sz w:val="24"/>
-          <w:szCs w:val="24"/>
-        </w:rPr>
-        <w:t>Computer Knowledge</w:t>
-      </w:r>
-    </w:p>
-    <w:p>
-      <w:pPr>
-        <w:pStyle w:val="ListParagraph"/>
-        <w:rPr>
-          <w:sz w:val="24"/>
-          <w:szCs w:val="24"/>
-        </w:rPr>
-      </w:pPr>
-    </w:p>
-    <w:p>
-      <w:pPr>
-        <w:shd w:val="clear" w:color="auto" w:fill="FBE4D5" w:themeFill="accent2" w:themeFillTint="33"/>
-        <w:spacing w:line="276" w:lineRule="auto"/>
-        <w:rPr>
-          <w:b/>
-          <w:bCs/>
-          <w:sz w:val="24"/>
-          <w:szCs w:val="24"/>
-        </w:rPr>
-      </w:pPr>
-      <w:r>
-        <w:rPr>
-          <w:b/>
-          <w:bCs/>
-          <w:sz w:val="24"/>
-          <w:szCs w:val="24"/>
-        </w:rPr>
         <w:t>WORK EXPERIENCE</w:t>
       </w:r>
     </w:p>
@@ -866,7 +822,7 @@
           <w:sz w:val="24"/>
           <w:szCs w:val="24"/>
         </w:rPr>
-        <w:t>Time Management</w:t>
+        <w:t>HTML5</w:t>
       </w:r>
     </w:p>
     <w:p>
@@ -886,7 +842,7 @@
           <w:sz w:val="24"/>
           <w:szCs w:val="24"/>
         </w:rPr>
-        <w:t>Sales</w:t>
+        <w:t>CSS3</w:t>
       </w:r>
     </w:p>
     <w:p>
@@ -906,28 +862,7 @@
           <w:sz w:val="24"/>
           <w:szCs w:val="24"/>
         </w:rPr>
-        <w:t xml:space="preserve">Good </w:t>
-      </w:r>
-      <w:r>
-        <w:rPr>
-          <w:sz w:val="24"/>
-          <w:szCs w:val="24"/>
-        </w:rPr>
-        <w:t>C</w:t>
-      </w:r>
-      <w:r>
-        <w:rPr>
-          <w:sz w:val="24"/>
-          <w:szCs w:val="24"/>
-        </w:rPr>
-        <w:t xml:space="preserve">ommunication </w:t>
-      </w:r>
-      <w:r>
-        <w:rPr>
-          <w:sz w:val="24"/>
-          <w:szCs w:val="24"/>
-        </w:rPr>
-        <w:t>Skills</w:t>
+        <w:t>JavaScript</w:t>
       </w:r>
     </w:p>
     <w:p>
@@ -947,7 +882,34 @@
           <w:sz w:val="24"/>
           <w:szCs w:val="24"/>
         </w:rPr>
-        <w:t>Positive Attitude</w:t>
+        <w:t>Boots</w:t>
+      </w:r>
+      <w:r>
+        <w:rPr>
+          <w:sz w:val="24"/>
+          <w:szCs w:val="24"/>
+        </w:rPr>
+        <w:t>trap</w:t>
+      </w:r>
+    </w:p>
+    <w:p>
+      <w:pPr>
+        <w:pStyle w:val="ListParagraph"/>
+        <w:numPr>
+          <w:ilvl w:val="0"/>
+          <w:numId w:val="2"/>
+        </w:numPr>
+        <w:rPr>
+          <w:sz w:val="24"/>
+          <w:szCs w:val="24"/>
+        </w:rPr>
+      </w:pPr>
+      <w:r>
+        <w:rPr>
+          <w:sz w:val="24"/>
+          <w:szCs w:val="24"/>
+        </w:rPr>
+        <w:t>ReactJS</w:t>
       </w:r>
     </w:p>
     <w:p>
@@ -1008,7 +970,6 @@
           <w:sz w:val="24"/>
           <w:szCs w:val="24"/>
         </w:rPr>
-        <w:lastRenderedPageBreak/>
         <w:t xml:space="preserve">Watching Movies </w:t>
       </w:r>
     </w:p>
@@ -1068,6 +1029,15 @@
     </w:p>
     <w:p>
       <w:pPr>
+        <w:pStyle w:val="ListParagraph"/>
+        <w:rPr>
+          <w:sz w:val="24"/>
+          <w:szCs w:val="24"/>
+        </w:rPr>
+      </w:pPr>
+    </w:p>
+    <w:p>
+      <w:pPr>
         <w:shd w:val="clear" w:color="auto" w:fill="FBE4D5" w:themeFill="accent2" w:themeFillTint="33"/>
         <w:spacing w:line="276" w:lineRule="auto"/>
         <w:rPr>
@@ -1113,7 +1083,6 @@
     <w:p>
       <w:pPr>
         <w:shd w:val="clear" w:color="auto" w:fill="FBE4D5" w:themeFill="accent2" w:themeFillTint="33"/>
-        <w:spacing w:line="276" w:lineRule="auto"/>
         <w:rPr>
           <w:b/>
           <w:bCs/>
@@ -1128,6 +1097,309 @@
           <w:sz w:val="24"/>
           <w:szCs w:val="24"/>
         </w:rPr>
+        <w:t>COURSE</w:t>
+      </w:r>
+    </w:p>
+    <w:p>
+      <w:pPr>
+        <w:pStyle w:val="ListParagraph"/>
+        <w:numPr>
+          <w:ilvl w:val="0"/>
+          <w:numId w:val="5"/>
+        </w:numPr>
+        <w:rPr>
+          <w:sz w:val="24"/>
+          <w:szCs w:val="24"/>
+        </w:rPr>
+      </w:pPr>
+      <w:r>
+        <w:rPr>
+          <w:sz w:val="24"/>
+          <w:szCs w:val="24"/>
+        </w:rPr>
+        <w:t xml:space="preserve">Front End Development </w:t>
+      </w:r>
+      <w:r>
+        <w:rPr>
+          <w:sz w:val="24"/>
+          <w:szCs w:val="24"/>
+        </w:rPr>
+        <w:t>(RELEVEL by Unacadamy)</w:t>
+      </w:r>
+    </w:p>
+    <w:p>
+      <w:pPr>
+        <w:shd w:val="clear" w:color="auto" w:fill="FBE4D5" w:themeFill="accent2" w:themeFillTint="33"/>
+        <w:rPr>
+          <w:b/>
+          <w:bCs/>
+          <w:sz w:val="24"/>
+          <w:szCs w:val="24"/>
+        </w:rPr>
+      </w:pPr>
+      <w:r>
+        <w:rPr>
+          <w:b/>
+          <w:bCs/>
+          <w:sz w:val="24"/>
+          <w:szCs w:val="24"/>
+        </w:rPr>
+        <w:t>CERTIFICATE</w:t>
+      </w:r>
+    </w:p>
+    <w:p>
+      <w:pPr>
+        <w:pStyle w:val="ListParagraph"/>
+        <w:numPr>
+          <w:ilvl w:val="0"/>
+          <w:numId w:val="6"/>
+        </w:numPr>
+        <w:rPr>
+          <w:b/>
+          <w:bCs/>
+          <w:sz w:val="24"/>
+          <w:szCs w:val="24"/>
+        </w:rPr>
+      </w:pPr>
+      <w:r>
+        <w:rPr>
+          <w:sz w:val="24"/>
+          <w:szCs w:val="24"/>
+        </w:rPr>
+        <w:t xml:space="preserve">Front-End Development </w:t>
+      </w:r>
+      <w:r>
+        <w:rPr>
+          <w:sz w:val="24"/>
+          <w:szCs w:val="24"/>
+        </w:rPr>
+        <w:t>=&gt;</w:t>
+      </w:r>
+    </w:p>
+    <w:p>
+      <w:pPr>
+        <w:pStyle w:val="ListParagraph"/>
+        <w:ind w:left="1440"/>
+        <w:rPr>
+          <w:rStyle w:val="Hyperlink"/>
+          <w:sz w:val="24"/>
+          <w:szCs w:val="24"/>
+        </w:rPr>
+      </w:pPr>
+      <w:hyperlink r:id="rId10" w:history="1">
+        <w:r>
+          <w:rPr>
+            <w:rStyle w:val="Hyperlink"/>
+            <w:sz w:val="24"/>
+            <w:szCs w:val="24"/>
+          </w:rPr>
+          <w:t>C:\Users\user\Downloads\Pranoti Prakash Magdum_Course Completion Certificate (2).pdf</w:t>
+        </w:r>
+      </w:hyperlink>
+    </w:p>
+    <w:p>
+      <w:pPr>
+        <w:pStyle w:val="ListParagraph"/>
+        <w:ind w:left="1440"/>
+        <w:rPr>
+          <w:rStyle w:val="Hyperlink"/>
+          <w:sz w:val="24"/>
+          <w:szCs w:val="24"/>
+        </w:rPr>
+      </w:pPr>
+    </w:p>
+    <w:p>
+      <w:pPr>
+        <w:pStyle w:val="ListParagraph"/>
+        <w:numPr>
+          <w:ilvl w:val="0"/>
+          <w:numId w:val="6"/>
+        </w:numPr>
+        <w:rPr>
+          <w:b/>
+          <w:bCs/>
+          <w:sz w:val="24"/>
+          <w:szCs w:val="24"/>
+        </w:rPr>
+      </w:pPr>
+      <w:r>
+        <w:rPr>
+          <w:sz w:val="24"/>
+          <w:szCs w:val="24"/>
+        </w:rPr>
+        <w:t xml:space="preserve">Other </w:t>
+      </w:r>
+      <w:r>
+        <w:rPr>
+          <w:sz w:val="24"/>
+          <w:szCs w:val="24"/>
+        </w:rPr>
+        <w:t>Course Certificate =&gt;</w:t>
+      </w:r>
+    </w:p>
+    <w:p>
+      <w:pPr>
+        <w:pStyle w:val="ListParagraph"/>
+        <w:numPr>
+          <w:ilvl w:val="0"/>
+          <w:numId w:val="9"/>
+        </w:numPr>
+        <w:rPr>
+          <w:sz w:val="24"/>
+          <w:szCs w:val="24"/>
+        </w:rPr>
+      </w:pPr>
+      <w:hyperlink r:id="rId11" w:history="1">
+        <w:r>
+          <w:rPr>
+            <w:rStyle w:val="Hyperlink"/>
+            <w:sz w:val="24"/>
+            <w:szCs w:val="24"/>
+          </w:rPr>
+          <w:t>https://drive.google.com/file/d/1s7ZDPC25F3XM2Yd8ozdd5n5m78vVJ5PM/view?usp=sharing</w:t>
+        </w:r>
+      </w:hyperlink>
+    </w:p>
+    <w:p>
+      <w:pPr>
+        <w:pStyle w:val="ListParagraph"/>
+        <w:numPr>
+          <w:ilvl w:val="0"/>
+          <w:numId w:val="9"/>
+        </w:numPr>
+        <w:rPr>
+          <w:rStyle w:val="Hyperlink"/>
+          <w:color w:val="auto"/>
+          <w:sz w:val="24"/>
+          <w:szCs w:val="24"/>
+          <w:u w:val="none"/>
+        </w:rPr>
+      </w:pPr>
+      <w:hyperlink r:id="rId12" w:history="1">
+        <w:r>
+          <w:rPr>
+            <w:rStyle w:val="Hyperlink"/>
+            <w:sz w:val="24"/>
+            <w:szCs w:val="24"/>
+          </w:rPr>
+          <w:t>https://drive.google.com/file/d/1ZOlQf_FXkupfLqx9FELvGSUUEh2_wHHr/view?usp=sharing</w:t>
+        </w:r>
+      </w:hyperlink>
+    </w:p>
+    <w:p>
+      <w:pPr>
+        <w:pStyle w:val="ListParagraph"/>
+        <w:ind w:left="2160"/>
+        <w:rPr>
+          <w:rStyle w:val="Hyperlink"/>
+          <w:color w:val="auto"/>
+          <w:sz w:val="24"/>
+          <w:szCs w:val="24"/>
+          <w:u w:val="none"/>
+        </w:rPr>
+      </w:pPr>
+    </w:p>
+    <w:p>
+      <w:pPr>
+        <w:shd w:val="clear" w:color="auto" w:fill="FBE4D5" w:themeFill="accent2" w:themeFillTint="33"/>
+        <w:rPr>
+          <w:b/>
+          <w:bCs/>
+          <w:sz w:val="24"/>
+          <w:szCs w:val="24"/>
+        </w:rPr>
+      </w:pPr>
+      <w:r>
+        <w:rPr>
+          <w:b/>
+          <w:bCs/>
+          <w:sz w:val="24"/>
+          <w:szCs w:val="24"/>
+        </w:rPr>
+        <w:t xml:space="preserve">LINKS </w:t>
+      </w:r>
+    </w:p>
+    <w:p>
+      <w:pPr>
+        <w:pStyle w:val="ListParagraph"/>
+        <w:numPr>
+          <w:ilvl w:val="0"/>
+          <w:numId w:val="5"/>
+        </w:numPr>
+      </w:pPr>
+      <w:r>
+        <w:t>GITHUB PROJECT LINKS =&gt;</w:t>
+      </w:r>
+    </w:p>
+    <w:p>
+      <w:pPr>
+        <w:pStyle w:val="ListParagraph"/>
+        <w:numPr>
+          <w:ilvl w:val="0"/>
+          <w:numId w:val="10"/>
+        </w:numPr>
+      </w:pPr>
+      <w:r>
+        <w:t xml:space="preserve">Interior </w:t>
+      </w:r>
+      <w:r>
+        <w:t xml:space="preserve">Design App -&gt;  </w:t>
+      </w:r>
+      <w:hyperlink r:id="rId13" w:history="1">
+        <w:r>
+          <w:rPr>
+            <w:rStyle w:val="Hyperlink"/>
+          </w:rPr>
+          <w:t>0232panya/Pranoti0232 (github.com)</w:t>
+        </w:r>
+      </w:hyperlink>
+    </w:p>
+    <w:p>
+      <w:pPr>
+        <w:pStyle w:val="ListParagraph"/>
+        <w:numPr>
+          <w:ilvl w:val="0"/>
+          <w:numId w:val="10"/>
+        </w:numPr>
+      </w:pPr>
+      <w:r>
+        <w:t xml:space="preserve">Renting App -&gt; </w:t>
+      </w:r>
+      <w:r>
+        <w:t xml:space="preserve"> </w:t>
+      </w:r>
+      <w:hyperlink r:id="rId14" w:history="1">
+        <w:r>
+          <w:rPr>
+            <w:rStyle w:val="Hyperlink"/>
+          </w:rPr>
+          <w:t>0232panya/SellingApp (github.com)</w:t>
+        </w:r>
+      </w:hyperlink>
+    </w:p>
+    <w:p>
+      <w:pPr>
+        <w:ind w:left="1080"/>
+      </w:pPr>
+    </w:p>
+    <w:p>
+      <w:pPr>
+        <w:shd w:val="clear" w:color="auto" w:fill="FBE4D5" w:themeFill="accent2" w:themeFillTint="33"/>
+        <w:spacing w:line="276" w:lineRule="auto"/>
+        <w:rPr>
+          <w:b/>
+          <w:bCs/>
+          <w:sz w:val="24"/>
+          <w:szCs w:val="24"/>
+        </w:rPr>
+      </w:pPr>
+      <w:r>
+        <w:rPr>
+          <w:b/>
+          <w:bCs/>
+          <w:sz w:val="24"/>
+          <w:szCs w:val="24"/>
+        </w:rPr>
         <w:t>PERSONAL DETAILS</w:t>
       </w:r>
     </w:p>
@@ -1138,20 +1410,20 @@
           <w:szCs w:val="24"/>
         </w:rPr>
       </w:pPr>
-      <w:r>
-        <w:rPr>
-          <w:sz w:val="24"/>
-          <w:szCs w:val="24"/>
-        </w:rPr>
-        <w:t xml:space="preserve">Father’s </w:t>
-      </w:r>
-      <w:proofErr w:type="gramStart"/>
-      <w:r>
-        <w:rPr>
-          <w:sz w:val="24"/>
-          <w:szCs w:val="24"/>
-        </w:rPr>
-        <w:t xml:space="preserve">Name </w:t>
+    </w:p>
+    <w:p>
+      <w:pPr>
+        <w:rPr>
+          <w:sz w:val="24"/>
+          <w:szCs w:val="24"/>
+        </w:rPr>
+      </w:pPr>
+      <w:r>
+        <w:rPr>
+          <w:sz w:val="24"/>
+          <w:szCs w:val="24"/>
+        </w:rPr>
+        <w:t xml:space="preserve">Father’s Name </w:t>
       </w:r>
       <w:r>
         <w:rPr>
@@ -1165,15 +1437,7 @@
           <w:sz w:val="24"/>
           <w:szCs w:val="24"/>
         </w:rPr>
-        <w:t>:</w:t>
-      </w:r>
-      <w:proofErr w:type="gramEnd"/>
-      <w:r>
-        <w:rPr>
-          <w:sz w:val="24"/>
-          <w:szCs w:val="24"/>
-        </w:rPr>
-        <w:t xml:space="preserve"> Shri Prakash Madhukar Magdum</w:t>
+        <w:t>: Shri Prakash Madhukar Magdum</w:t>
       </w:r>
     </w:p>
     <w:p>
@@ -1195,86 +1459,22 @@
           <w:sz w:val="24"/>
           <w:szCs w:val="24"/>
         </w:rPr>
-        <w:t xml:space="preserve">birth   </w:t>
-      </w:r>
-      <w:proofErr w:type="gramStart"/>
-      <w:r>
-        <w:rPr>
-          <w:sz w:val="24"/>
-          <w:szCs w:val="24"/>
-        </w:rPr>
-        <w:t xml:space="preserve">  :</w:t>
-      </w:r>
-      <w:proofErr w:type="gramEnd"/>
-      <w:r>
-        <w:rPr>
-          <w:sz w:val="24"/>
-          <w:szCs w:val="24"/>
-        </w:rPr>
-        <w:t xml:space="preserve"> 30/04/2000</w:t>
-      </w:r>
-    </w:p>
-    <w:p>
-      <w:pPr>
-        <w:rPr>
-          <w:sz w:val="24"/>
-          <w:szCs w:val="24"/>
-        </w:rPr>
-      </w:pPr>
-      <w:r>
-        <w:rPr>
-          <w:sz w:val="24"/>
-          <w:szCs w:val="24"/>
-        </w:rPr>
-        <w:t xml:space="preserve">Address            </w:t>
-      </w:r>
-      <w:proofErr w:type="gramStart"/>
-      <w:r>
-        <w:rPr>
-          <w:sz w:val="24"/>
-          <w:szCs w:val="24"/>
-        </w:rPr>
-        <w:t xml:space="preserve">  :</w:t>
-      </w:r>
-      <w:proofErr w:type="gramEnd"/>
-      <w:r>
-        <w:rPr>
-          <w:sz w:val="24"/>
-          <w:szCs w:val="24"/>
-        </w:rPr>
-        <w:t xml:space="preserve"> A/p </w:t>
-      </w:r>
-      <w:proofErr w:type="spellStart"/>
-      <w:r>
-        <w:rPr>
-          <w:sz w:val="24"/>
-          <w:szCs w:val="24"/>
-        </w:rPr>
-        <w:t>mangaon</w:t>
-      </w:r>
-      <w:proofErr w:type="spellEnd"/>
-      <w:r>
-        <w:rPr>
-          <w:sz w:val="24"/>
-          <w:szCs w:val="24"/>
-        </w:rPr>
-        <w:t xml:space="preserve">, 949,peth </w:t>
-      </w:r>
-      <w:proofErr w:type="spellStart"/>
-      <w:r>
-        <w:rPr>
-          <w:sz w:val="24"/>
-          <w:szCs w:val="24"/>
-        </w:rPr>
-        <w:t>lene</w:t>
-      </w:r>
-      <w:proofErr w:type="spellEnd"/>
-      <w:r>
-        <w:rPr>
-          <w:sz w:val="24"/>
-          <w:szCs w:val="24"/>
-        </w:rPr>
-        <w:t xml:space="preserve">, near Mahadev temple, </w:t>
+        <w:t>birth     : 30/04/2000</w:t>
+      </w:r>
+    </w:p>
+    <w:p>
+      <w:pPr>
+        <w:rPr>
+          <w:sz w:val="24"/>
+          <w:szCs w:val="24"/>
+        </w:rPr>
+      </w:pPr>
+      <w:r>
+        <w:rPr>
+          <w:sz w:val="24"/>
+          <w:szCs w:val="24"/>
+        </w:rPr>
+        <w:t xml:space="preserve">Address              : A/p mangaon, 949,peth lene, near Mahadev temple, </w:t>
       </w:r>
       <w:r>
         <w:rPr>
@@ -1299,37 +1499,12 @@
         </w:rPr>
         <w:t xml:space="preserve">    </w:t>
       </w:r>
-      <w:proofErr w:type="spellStart"/>
-      <w:r>
-        <w:rPr>
-          <w:sz w:val="24"/>
-          <w:szCs w:val="24"/>
-        </w:rPr>
-        <w:t>Dist-kolhapur</w:t>
-      </w:r>
-      <w:proofErr w:type="spellEnd"/>
-      <w:r>
-        <w:rPr>
-          <w:sz w:val="24"/>
-          <w:szCs w:val="24"/>
-        </w:rPr>
-        <w:t xml:space="preserve">, </w:t>
-      </w:r>
-      <w:proofErr w:type="spellStart"/>
-      <w:r>
-        <w:rPr>
-          <w:sz w:val="24"/>
-          <w:szCs w:val="24"/>
-        </w:rPr>
-        <w:t>tal-hatkanangle</w:t>
-      </w:r>
-      <w:proofErr w:type="spellEnd"/>
-      <w:r>
-        <w:rPr>
-          <w:sz w:val="24"/>
-          <w:szCs w:val="24"/>
-        </w:rPr>
-        <w:t>.</w:t>
+      <w:r>
+        <w:rPr>
+          <w:sz w:val="24"/>
+          <w:szCs w:val="24"/>
+        </w:rPr>
+        <w:t>Dist-kolhapur, tal-hatkanangle.</w:t>
       </w:r>
     </w:p>
     <w:p>
@@ -1347,23 +1522,7 @@
           <w:sz w:val="24"/>
           <w:szCs w:val="24"/>
         </w:rPr>
-        <w:t xml:space="preserve">Pin Code          </w:t>
-      </w:r>
-      <w:proofErr w:type="gramStart"/>
-      <w:r>
-        <w:rPr>
-          <w:sz w:val="24"/>
-          <w:szCs w:val="24"/>
-        </w:rPr>
-        <w:t xml:space="preserve">  :</w:t>
-      </w:r>
-      <w:proofErr w:type="gramEnd"/>
-      <w:r>
-        <w:rPr>
-          <w:sz w:val="24"/>
-          <w:szCs w:val="24"/>
-        </w:rPr>
-        <w:t xml:space="preserve"> 416 118</w:t>
+        <w:t>Pin Code            : 416 118</w:t>
       </w:r>
     </w:p>
     <w:p>
@@ -1388,23 +1547,7 @@
           <w:sz w:val="24"/>
           <w:szCs w:val="24"/>
         </w:rPr>
-        <w:t xml:space="preserve"> </w:t>
-      </w:r>
-      <w:proofErr w:type="gramStart"/>
-      <w:r>
-        <w:rPr>
-          <w:sz w:val="24"/>
-          <w:szCs w:val="24"/>
-        </w:rPr>
-        <w:t xml:space="preserve">  :</w:t>
-      </w:r>
-      <w:proofErr w:type="gramEnd"/>
-      <w:r>
-        <w:rPr>
-          <w:sz w:val="24"/>
-          <w:szCs w:val="24"/>
-        </w:rPr>
-        <w:t xml:space="preserve"> Unmarried</w:t>
+        <w:t xml:space="preserve">   : Unmarried</w:t>
       </w:r>
     </w:p>
     <w:p>
@@ -1422,23 +1565,7 @@
           <w:sz w:val="24"/>
           <w:szCs w:val="24"/>
         </w:rPr>
-        <w:t xml:space="preserve">Gender             </w:t>
-      </w:r>
-      <w:proofErr w:type="gramStart"/>
-      <w:r>
-        <w:rPr>
-          <w:sz w:val="24"/>
-          <w:szCs w:val="24"/>
-        </w:rPr>
-        <w:t xml:space="preserve">  :</w:t>
-      </w:r>
-      <w:proofErr w:type="gramEnd"/>
-      <w:r>
-        <w:rPr>
-          <w:sz w:val="24"/>
-          <w:szCs w:val="24"/>
-        </w:rPr>
-        <w:t xml:space="preserve"> Female</w:t>
+        <w:t>Gender               : Female</w:t>
       </w:r>
     </w:p>
     <w:p>
@@ -1555,6 +1682,186 @@
 <file path=word/numbering.xml><?xml version="1.0" encoding="utf-8"?>
 <w:numbering xmlns:wpc="http://schemas.microsoft.com/office/word/2010/wordprocessingCanvas" xmlns:cx="http://schemas.microsoft.com/office/drawing/2014/chartex" xmlns:cx1="http://schemas.microsoft.com/office/drawing/2015/9/8/chartex" xmlns:cx2="http://schemas.microsoft.com/office/drawing/2015/10/21/chartex" xmlns:cx3="http://schemas.microsoft.com/office/drawing/2016/5/9/chartex" xmlns:cx4="http://schemas.microsoft.com/office/drawing/2016/5/10/chartex" xmlns:cx5="http://schemas.microsoft.com/office/drawing/2016/5/11/chartex" xmlns:cx6="http://schemas.microsoft.com/office/drawing/2016/5/12/chartex" xmlns:cx7="http://schemas.microsoft.com/office/drawing/2016/5/13/chartex" xmlns:cx8="http://schemas.microsoft.com/office/drawing/2016/5/14/chartex" xmlns:mc="http://schemas.openxmlformats.org/markup-compatibility/2006" xmlns:aink="http://schemas.microsoft.com/office/drawing/2016/ink" xmlns:am3d="http://schemas.microsoft.com/office/drawing/2017/model3d" xmlns:o="urn:schemas-microsoft-com:office:office" xmlns:oel="http://schemas.microsoft.com/office/2019/extlst" xmlns:r="http://schemas.openxmlformats.org/officeDocument/2006/relationships" xmlns:m="http://schemas.openxmlformats.org/officeDocument/2006/math" xmlns:v="urn:schemas-microsoft-com:vml" xmlns:wp14="http://schemas.microsoft.com/office/word/2010/wordprocessingDrawing" xmlns:wp="http://schemas.openxmlformats.org/drawingml/2006/wordprocessingDrawing" xmlns:w10="urn:schemas-microsoft-com:office:word" xmlns:w="http://schemas.openxmlformats.org/wordprocessingml/2006/main" xmlns:w14="http://schemas.microsoft.com/office/word/2010/wordml" xmlns:w15="http://schemas.microsoft.com/office/word/2012/wordml" xmlns:w16cex="http://schemas.microsoft.com/office/word/2018/wordml/cex" xmlns:w16cid="http://schemas.microsoft.com/office/word/2016/wordml/cid" xmlns:w16="http://schemas.microsoft.com/office/word/2018/wordml" xmlns:w16sdtdh="http://schemas.microsoft.com/office/word/2020/wordml/sdtdatahash" xmlns:w16se="http://schemas.microsoft.com/office/word/2015/wordml/symex" xmlns:wpg="http://schemas.microsoft.com/office/word/2010/wordprocessingGroup" xmlns:wpi="http://schemas.microsoft.com/office/word/2010/wordprocessingInk" xmlns:wne="http://schemas.microsoft.com/office/word/2006/wordml" xmlns:wps="http://schemas.microsoft.com/office/word/2010/wordprocessingShape" mc:Ignorable="w14 w15 w16se w16cid w16 w16cex w16sdtdh wp14">
   <w:abstractNum w:abstractNumId="0" w15:restartNumberingAfterBreak="0">
+    <w:nsid w:val="02F647FD"/>
+    <w:multiLevelType w:val="hybridMultilevel"/>
+    <w:tmpl w:val="82D6BE66"/>
+    <w:lvl w:ilvl="0" w:tplc="CC46483A">
+      <w:start w:val="1"/>
+      <w:numFmt w:val="decimal"/>
+      <w:lvlText w:val="%1."/>
+      <w:lvlJc w:val="left"/>
+      <w:pPr>
+        <w:ind w:left="2070" w:hanging="360"/>
+      </w:pPr>
+      <w:rPr>
+        <w:b w:val="0"/>
+        <w:bCs w:val="0"/>
+      </w:rPr>
+    </w:lvl>
+    <w:lvl w:ilvl="1" w:tplc="04090019" w:tentative="1">
+      <w:start w:val="1"/>
+      <w:numFmt w:val="lowerLetter"/>
+      <w:lvlText w:val="%2."/>
+      <w:lvlJc w:val="left"/>
+      <w:pPr>
+        <w:ind w:left="2790" w:hanging="360"/>
+      </w:pPr>
+    </w:lvl>
+    <w:lvl w:ilvl="2" w:tplc="0409001B" w:tentative="1">
+      <w:start w:val="1"/>
+      <w:numFmt w:val="lowerRoman"/>
+      <w:lvlText w:val="%3."/>
+      <w:lvlJc w:val="right"/>
+      <w:pPr>
+        <w:ind w:left="3510" w:hanging="180"/>
+      </w:pPr>
+    </w:lvl>
+    <w:lvl w:ilvl="3" w:tplc="0409000F" w:tentative="1">
+      <w:start w:val="1"/>
+      <w:numFmt w:val="decimal"/>
+      <w:lvlText w:val="%4."/>
+      <w:lvlJc w:val="left"/>
+      <w:pPr>
+        <w:ind w:left="4230" w:hanging="360"/>
+      </w:pPr>
+    </w:lvl>
+    <w:lvl w:ilvl="4" w:tplc="04090019" w:tentative="1">
+      <w:start w:val="1"/>
+      <w:numFmt w:val="lowerLetter"/>
+      <w:lvlText w:val="%5."/>
+      <w:lvlJc w:val="left"/>
+      <w:pPr>
+        <w:ind w:left="4950" w:hanging="360"/>
+      </w:pPr>
+    </w:lvl>
+    <w:lvl w:ilvl="5" w:tplc="0409001B" w:tentative="1">
+      <w:start w:val="1"/>
+      <w:numFmt w:val="lowerRoman"/>
+      <w:lvlText w:val="%6."/>
+      <w:lvlJc w:val="right"/>
+      <w:pPr>
+        <w:ind w:left="5670" w:hanging="180"/>
+      </w:pPr>
+    </w:lvl>
+    <w:lvl w:ilvl="6" w:tplc="0409000F" w:tentative="1">
+      <w:start w:val="1"/>
+      <w:numFmt w:val="decimal"/>
+      <w:lvlText w:val="%7."/>
+      <w:lvlJc w:val="left"/>
+      <w:pPr>
+        <w:ind w:left="6390" w:hanging="360"/>
+      </w:pPr>
+    </w:lvl>
+    <w:lvl w:ilvl="7" w:tplc="04090019" w:tentative="1">
+      <w:start w:val="1"/>
+      <w:numFmt w:val="lowerLetter"/>
+      <w:lvlText w:val="%8."/>
+      <w:lvlJc w:val="left"/>
+      <w:pPr>
+        <w:ind w:left="7110" w:hanging="360"/>
+      </w:pPr>
+    </w:lvl>
+    <w:lvl w:ilvl="8" w:tplc="0409001B" w:tentative="1">
+      <w:start w:val="1"/>
+      <w:numFmt w:val="lowerRoman"/>
+      <w:lvlText w:val="%9."/>
+      <w:lvlJc w:val="right"/>
+      <w:pPr>
+        <w:ind w:left="7830" w:hanging="180"/>
+      </w:pPr>
+    </w:lvl>
+  </w:abstractNum>
+  <w:abstractNum w:abstractNumId="1" w15:restartNumberingAfterBreak="0">
+    <w:nsid w:val="097926A2"/>
+    <w:multiLevelType w:val="hybridMultilevel"/>
+    <w:tmpl w:val="5E184188"/>
+    <w:lvl w:ilvl="0" w:tplc="865AB514">
+      <w:start w:val="1"/>
+      <w:numFmt w:val="decimal"/>
+      <w:lvlText w:val="%1."/>
+      <w:lvlJc w:val="left"/>
+      <w:pPr>
+        <w:ind w:left="2160" w:hanging="360"/>
+      </w:pPr>
+      <w:rPr>
+        <w:b w:val="0"/>
+        <w:bCs w:val="0"/>
+      </w:rPr>
+    </w:lvl>
+    <w:lvl w:ilvl="1" w:tplc="04090019" w:tentative="1">
+      <w:start w:val="1"/>
+      <w:numFmt w:val="lowerLetter"/>
+      <w:lvlText w:val="%2."/>
+      <w:lvlJc w:val="left"/>
+      <w:pPr>
+        <w:ind w:left="2880" w:hanging="360"/>
+      </w:pPr>
+    </w:lvl>
+    <w:lvl w:ilvl="2" w:tplc="0409001B" w:tentative="1">
+      <w:start w:val="1"/>
+      <w:numFmt w:val="lowerRoman"/>
+      <w:lvlText w:val="%3."/>
+      <w:lvlJc w:val="right"/>
+      <w:pPr>
+        <w:ind w:left="3600" w:hanging="180"/>
+      </w:pPr>
+    </w:lvl>
+    <w:lvl w:ilvl="3" w:tplc="0409000F" w:tentative="1">
+      <w:start w:val="1"/>
+      <w:numFmt w:val="decimal"/>
+      <w:lvlText w:val="%4."/>
+      <w:lvlJc w:val="left"/>
+      <w:pPr>
+        <w:ind w:left="4320" w:hanging="360"/>
+      </w:pPr>
+    </w:lvl>
+    <w:lvl w:ilvl="4" w:tplc="04090019" w:tentative="1">
+      <w:start w:val="1"/>
+      <w:numFmt w:val="lowerLetter"/>
+      <w:lvlText w:val="%5."/>
+      <w:lvlJc w:val="left"/>
+      <w:pPr>
+        <w:ind w:left="5040" w:hanging="360"/>
+      </w:pPr>
+    </w:lvl>
+    <w:lvl w:ilvl="5" w:tplc="0409001B" w:tentative="1">
+      <w:start w:val="1"/>
+      <w:numFmt w:val="lowerRoman"/>
+      <w:lvlText w:val="%6."/>
+      <w:lvlJc w:val="right"/>
+      <w:pPr>
+        <w:ind w:left="5760" w:hanging="180"/>
+      </w:pPr>
+    </w:lvl>
+    <w:lvl w:ilvl="6" w:tplc="0409000F" w:tentative="1">
+      <w:start w:val="1"/>
+      <w:numFmt w:val="decimal"/>
+      <w:lvlText w:val="%7."/>
+      <w:lvlJc w:val="left"/>
+      <w:pPr>
+        <w:ind w:left="6480" w:hanging="360"/>
+      </w:pPr>
+    </w:lvl>
+    <w:lvl w:ilvl="7" w:tplc="04090019" w:tentative="1">
+      <w:start w:val="1"/>
+      <w:numFmt w:val="lowerLetter"/>
+      <w:lvlText w:val="%8."/>
+      <w:lvlJc w:val="left"/>
+      <w:pPr>
+        <w:ind w:left="7200" w:hanging="360"/>
+      </w:pPr>
+    </w:lvl>
+    <w:lvl w:ilvl="8" w:tplc="0409001B" w:tentative="1">
+      <w:start w:val="1"/>
+      <w:numFmt w:val="lowerRoman"/>
+      <w:lvlText w:val="%9."/>
+      <w:lvlJc w:val="right"/>
+      <w:pPr>
+        <w:ind w:left="7920" w:hanging="180"/>
+      </w:pPr>
+    </w:lvl>
+  </w:abstractNum>
+  <w:abstractNum w:abstractNumId="2" w15:restartNumberingAfterBreak="0">
     <w:nsid w:val="120F06BA"/>
     <w:multiLevelType w:val="hybridMultilevel"/>
     <w:tmpl w:val="9264A57E"/>
@@ -1667,7 +1974,206 @@
       </w:rPr>
     </w:lvl>
   </w:abstractNum>
-  <w:abstractNum w:abstractNumId="1" w15:restartNumberingAfterBreak="0">
+  <w:abstractNum w:abstractNumId="3" w15:restartNumberingAfterBreak="0">
+    <w:nsid w:val="128C2C8B"/>
+    <w:multiLevelType w:val="hybridMultilevel"/>
+    <w:tmpl w:val="08DE701E"/>
+    <w:lvl w:ilvl="0" w:tplc="0409000D">
+      <w:start w:val="1"/>
+      <w:numFmt w:val="bullet"/>
+      <w:lvlText w:val=""/>
+      <w:lvlJc w:val="left"/>
+      <w:pPr>
+        <w:ind w:left="720" w:hanging="360"/>
+      </w:pPr>
+      <w:rPr>
+        <w:rFonts w:ascii="Wingdings" w:hAnsi="Wingdings" w:hint="default"/>
+      </w:rPr>
+    </w:lvl>
+    <w:lvl w:ilvl="1" w:tplc="04090003" w:tentative="1">
+      <w:start w:val="1"/>
+      <w:numFmt w:val="bullet"/>
+      <w:lvlText w:val="o"/>
+      <w:lvlJc w:val="left"/>
+      <w:pPr>
+        <w:ind w:left="1440" w:hanging="360"/>
+      </w:pPr>
+      <w:rPr>
+        <w:rFonts w:ascii="Courier New" w:hAnsi="Courier New" w:cs="Courier New" w:hint="default"/>
+      </w:rPr>
+    </w:lvl>
+    <w:lvl w:ilvl="2" w:tplc="04090005" w:tentative="1">
+      <w:start w:val="1"/>
+      <w:numFmt w:val="bullet"/>
+      <w:lvlText w:val=""/>
+      <w:lvlJc w:val="left"/>
+      <w:pPr>
+        <w:ind w:left="2160" w:hanging="360"/>
+      </w:pPr>
+      <w:rPr>
+        <w:rFonts w:ascii="Wingdings" w:hAnsi="Wingdings" w:hint="default"/>
+      </w:rPr>
+    </w:lvl>
+    <w:lvl w:ilvl="3" w:tplc="04090001" w:tentative="1">
+      <w:start w:val="1"/>
+      <w:numFmt w:val="bullet"/>
+      <w:lvlText w:val=""/>
+      <w:lvlJc w:val="left"/>
+      <w:pPr>
+        <w:ind w:left="2880" w:hanging="360"/>
+      </w:pPr>
+      <w:rPr>
+        <w:rFonts w:ascii="Symbol" w:hAnsi="Symbol" w:hint="default"/>
+      </w:rPr>
+    </w:lvl>
+    <w:lvl w:ilvl="4" w:tplc="04090003" w:tentative="1">
+      <w:start w:val="1"/>
+      <w:numFmt w:val="bullet"/>
+      <w:lvlText w:val="o"/>
+      <w:lvlJc w:val="left"/>
+      <w:pPr>
+        <w:ind w:left="3600" w:hanging="360"/>
+      </w:pPr>
+      <w:rPr>
+        <w:rFonts w:ascii="Courier New" w:hAnsi="Courier New" w:cs="Courier New" w:hint="default"/>
+      </w:rPr>
+    </w:lvl>
+    <w:lvl w:ilvl="5" w:tplc="04090005" w:tentative="1">
+      <w:start w:val="1"/>
+      <w:numFmt w:val="bullet"/>
+      <w:lvlText w:val=""/>
+      <w:lvlJc w:val="left"/>
+      <w:pPr>
+        <w:ind w:left="4320" w:hanging="360"/>
+      </w:pPr>
+      <w:rPr>
+        <w:rFonts w:ascii="Wingdings" w:hAnsi="Wingdings" w:hint="default"/>
+      </w:rPr>
+    </w:lvl>
+    <w:lvl w:ilvl="6" w:tplc="04090001" w:tentative="1">
+      <w:start w:val="1"/>
+      <w:numFmt w:val="bullet"/>
+      <w:lvlText w:val=""/>
+      <w:lvlJc w:val="left"/>
+      <w:pPr>
+        <w:ind w:left="5040" w:hanging="360"/>
+      </w:pPr>
+      <w:rPr>
+        <w:rFonts w:ascii="Symbol" w:hAnsi="Symbol" w:hint="default"/>
+      </w:rPr>
+    </w:lvl>
+    <w:lvl w:ilvl="7" w:tplc="04090003" w:tentative="1">
+      <w:start w:val="1"/>
+      <w:numFmt w:val="bullet"/>
+      <w:lvlText w:val="o"/>
+      <w:lvlJc w:val="left"/>
+      <w:pPr>
+        <w:ind w:left="5760" w:hanging="360"/>
+      </w:pPr>
+      <w:rPr>
+        <w:rFonts w:ascii="Courier New" w:hAnsi="Courier New" w:cs="Courier New" w:hint="default"/>
+      </w:rPr>
+    </w:lvl>
+    <w:lvl w:ilvl="8" w:tplc="04090005" w:tentative="1">
+      <w:start w:val="1"/>
+      <w:numFmt w:val="bullet"/>
+      <w:lvlText w:val=""/>
+      <w:lvlJc w:val="left"/>
+      <w:pPr>
+        <w:ind w:left="6480" w:hanging="360"/>
+      </w:pPr>
+      <w:rPr>
+        <w:rFonts w:ascii="Wingdings" w:hAnsi="Wingdings" w:hint="default"/>
+      </w:rPr>
+    </w:lvl>
+  </w:abstractNum>
+  <w:abstractNum w:abstractNumId="4" w15:restartNumberingAfterBreak="0">
+    <w:nsid w:val="1E960FAD"/>
+    <w:multiLevelType w:val="hybridMultilevel"/>
+    <w:tmpl w:val="3CA26E80"/>
+    <w:lvl w:ilvl="0" w:tplc="0409000F">
+      <w:start w:val="1"/>
+      <w:numFmt w:val="decimal"/>
+      <w:lvlText w:val="%1."/>
+      <w:lvlJc w:val="left"/>
+      <w:pPr>
+        <w:ind w:left="1440" w:hanging="360"/>
+      </w:pPr>
+    </w:lvl>
+    <w:lvl w:ilvl="1" w:tplc="04090019" w:tentative="1">
+      <w:start w:val="1"/>
+      <w:numFmt w:val="lowerLetter"/>
+      <w:lvlText w:val="%2."/>
+      <w:lvlJc w:val="left"/>
+      <w:pPr>
+        <w:ind w:left="2160" w:hanging="360"/>
+      </w:pPr>
+    </w:lvl>
+    <w:lvl w:ilvl="2" w:tplc="0409001B" w:tentative="1">
+      <w:start w:val="1"/>
+      <w:numFmt w:val="lowerRoman"/>
+      <w:lvlText w:val="%3."/>
+      <w:lvlJc w:val="right"/>
+      <w:pPr>
+        <w:ind w:left="2880" w:hanging="180"/>
+      </w:pPr>
+    </w:lvl>
+    <w:lvl w:ilvl="3" w:tplc="0409000F" w:tentative="1">
+      <w:start w:val="1"/>
+      <w:numFmt w:val="decimal"/>
+      <w:lvlText w:val="%4."/>
+      <w:lvlJc w:val="left"/>
+      <w:pPr>
+        <w:ind w:left="3600" w:hanging="360"/>
+      </w:pPr>
+    </w:lvl>
+    <w:lvl w:ilvl="4" w:tplc="04090019" w:tentative="1">
+      <w:start w:val="1"/>
+      <w:numFmt w:val="lowerLetter"/>
+      <w:lvlText w:val="%5."/>
+      <w:lvlJc w:val="left"/>
+      <w:pPr>
+        <w:ind w:left="4320" w:hanging="360"/>
+      </w:pPr>
+    </w:lvl>
+    <w:lvl w:ilvl="5" w:tplc="0409001B" w:tentative="1">
+      <w:start w:val="1"/>
+      <w:numFmt w:val="lowerRoman"/>
+      <w:lvlText w:val="%6."/>
+      <w:lvlJc w:val="right"/>
+      <w:pPr>
+        <w:ind w:left="5040" w:hanging="180"/>
+      </w:pPr>
+    </w:lvl>
+    <w:lvl w:ilvl="6" w:tplc="0409000F" w:tentative="1">
+      <w:start w:val="1"/>
+      <w:numFmt w:val="decimal"/>
+      <w:lvlText w:val="%7."/>
+      <w:lvlJc w:val="left"/>
+      <w:pPr>
+        <w:ind w:left="5760" w:hanging="360"/>
+      </w:pPr>
+    </w:lvl>
+    <w:lvl w:ilvl="7" w:tplc="04090019" w:tentative="1">
+      <w:start w:val="1"/>
+      <w:numFmt w:val="lowerLetter"/>
+      <w:lvlText w:val="%8."/>
+      <w:lvlJc w:val="left"/>
+      <w:pPr>
+        <w:ind w:left="6480" w:hanging="360"/>
+      </w:pPr>
+    </w:lvl>
+    <w:lvl w:ilvl="8" w:tplc="0409001B" w:tentative="1">
+      <w:start w:val="1"/>
+      <w:numFmt w:val="lowerRoman"/>
+      <w:lvlText w:val="%9."/>
+      <w:lvlJc w:val="right"/>
+      <w:pPr>
+        <w:ind w:left="7200" w:hanging="180"/>
+      </w:pPr>
+    </w:lvl>
+  </w:abstractNum>
+  <w:abstractNum w:abstractNumId="5" w15:restartNumberingAfterBreak="0">
     <w:nsid w:val="240C2001"/>
     <w:multiLevelType w:val="hybridMultilevel"/>
     <w:tmpl w:val="F692EDF0"/>
@@ -1780,7 +2286,97 @@
       </w:rPr>
     </w:lvl>
   </w:abstractNum>
-  <w:abstractNum w:abstractNumId="2" w15:restartNumberingAfterBreak="0">
+  <w:abstractNum w:abstractNumId="6" w15:restartNumberingAfterBreak="0">
+    <w:nsid w:val="2DE02383"/>
+    <w:multiLevelType w:val="hybridMultilevel"/>
+    <w:tmpl w:val="8F08963A"/>
+    <w:lvl w:ilvl="0" w:tplc="DD4E890E">
+      <w:start w:val="1"/>
+      <w:numFmt w:val="decimal"/>
+      <w:lvlText w:val="%1."/>
+      <w:lvlJc w:val="left"/>
+      <w:pPr>
+        <w:ind w:left="2160" w:hanging="360"/>
+      </w:pPr>
+      <w:rPr>
+        <w:b w:val="0"/>
+        <w:bCs w:val="0"/>
+      </w:rPr>
+    </w:lvl>
+    <w:lvl w:ilvl="1" w:tplc="04090019" w:tentative="1">
+      <w:start w:val="1"/>
+      <w:numFmt w:val="lowerLetter"/>
+      <w:lvlText w:val="%2."/>
+      <w:lvlJc w:val="left"/>
+      <w:pPr>
+        <w:ind w:left="2880" w:hanging="360"/>
+      </w:pPr>
+    </w:lvl>
+    <w:lvl w:ilvl="2" w:tplc="0409001B" w:tentative="1">
+      <w:start w:val="1"/>
+      <w:numFmt w:val="lowerRoman"/>
+      <w:lvlText w:val="%3."/>
+      <w:lvlJc w:val="right"/>
+      <w:pPr>
+        <w:ind w:left="3600" w:hanging="180"/>
+      </w:pPr>
+    </w:lvl>
+    <w:lvl w:ilvl="3" w:tplc="0409000F" w:tentative="1">
+      <w:start w:val="1"/>
+      <w:numFmt w:val="decimal"/>
+      <w:lvlText w:val="%4."/>
+      <w:lvlJc w:val="left"/>
+      <w:pPr>
+        <w:ind w:left="4320" w:hanging="360"/>
+      </w:pPr>
+    </w:lvl>
+    <w:lvl w:ilvl="4" w:tplc="04090019" w:tentative="1">
+      <w:start w:val="1"/>
+      <w:numFmt w:val="lowerLetter"/>
+      <w:lvlText w:val="%5."/>
+      <w:lvlJc w:val="left"/>
+      <w:pPr>
+        <w:ind w:left="5040" w:hanging="360"/>
+      </w:pPr>
+    </w:lvl>
+    <w:lvl w:ilvl="5" w:tplc="0409001B" w:tentative="1">
+      <w:start w:val="1"/>
+      <w:numFmt w:val="lowerRoman"/>
+      <w:lvlText w:val="%6."/>
+      <w:lvlJc w:val="right"/>
+      <w:pPr>
+        <w:ind w:left="5760" w:hanging="180"/>
+      </w:pPr>
+    </w:lvl>
+    <w:lvl w:ilvl="6" w:tplc="0409000F" w:tentative="1">
+      <w:start w:val="1"/>
+      <w:numFmt w:val="decimal"/>
+      <w:lvlText w:val="%7."/>
+      <w:lvlJc w:val="left"/>
+      <w:pPr>
+        <w:ind w:left="6480" w:hanging="360"/>
+      </w:pPr>
+    </w:lvl>
+    <w:lvl w:ilvl="7" w:tplc="04090019" w:tentative="1">
+      <w:start w:val="1"/>
+      <w:numFmt w:val="lowerLetter"/>
+      <w:lvlText w:val="%8."/>
+      <w:lvlJc w:val="left"/>
+      <w:pPr>
+        <w:ind w:left="7200" w:hanging="360"/>
+      </w:pPr>
+    </w:lvl>
+    <w:lvl w:ilvl="8" w:tplc="0409001B" w:tentative="1">
+      <w:start w:val="1"/>
+      <w:numFmt w:val="lowerRoman"/>
+      <w:lvlText w:val="%9."/>
+      <w:lvlJc w:val="right"/>
+      <w:pPr>
+        <w:ind w:left="7920" w:hanging="180"/>
+      </w:pPr>
+    </w:lvl>
+  </w:abstractNum>
+  <w:abstractNum w:abstractNumId="7" w15:restartNumberingAfterBreak="0">
     <w:nsid w:val="50E0562E"/>
     <w:multiLevelType w:val="hybridMultilevel"/>
     <w:tmpl w:val="DBD2AD58"/>
@@ -1893,7 +2489,120 @@
       </w:rPr>
     </w:lvl>
   </w:abstractNum>
-  <w:abstractNum w:abstractNumId="3" w15:restartNumberingAfterBreak="0">
+  <w:abstractNum w:abstractNumId="8" w15:restartNumberingAfterBreak="0">
+    <w:nsid w:val="5AE83334"/>
+    <w:multiLevelType w:val="hybridMultilevel"/>
+    <w:tmpl w:val="CAC8DE86"/>
+    <w:lvl w:ilvl="0" w:tplc="04090001">
+      <w:start w:val="1"/>
+      <w:numFmt w:val="bullet"/>
+      <w:lvlText w:val=""/>
+      <w:lvlJc w:val="left"/>
+      <w:pPr>
+        <w:ind w:left="720" w:hanging="360"/>
+      </w:pPr>
+      <w:rPr>
+        <w:rFonts w:ascii="Symbol" w:hAnsi="Symbol" w:hint="default"/>
+      </w:rPr>
+    </w:lvl>
+    <w:lvl w:ilvl="1" w:tplc="04090003" w:tentative="1">
+      <w:start w:val="1"/>
+      <w:numFmt w:val="bullet"/>
+      <w:lvlText w:val="o"/>
+      <w:lvlJc w:val="left"/>
+      <w:pPr>
+        <w:ind w:left="1440" w:hanging="360"/>
+      </w:pPr>
+      <w:rPr>
+        <w:rFonts w:ascii="Courier New" w:hAnsi="Courier New" w:cs="Courier New" w:hint="default"/>
+      </w:rPr>
+    </w:lvl>
+    <w:lvl w:ilvl="2" w:tplc="04090005" w:tentative="1">
+      <w:start w:val="1"/>
+      <w:numFmt w:val="bullet"/>
+      <w:lvlText w:val=""/>
+      <w:lvlJc w:val="left"/>
+      <w:pPr>
+        <w:ind w:left="2160" w:hanging="360"/>
+      </w:pPr>
+      <w:rPr>
+        <w:rFonts w:ascii="Wingdings" w:hAnsi="Wingdings" w:hint="default"/>
+      </w:rPr>
+    </w:lvl>
+    <w:lvl w:ilvl="3" w:tplc="04090001" w:tentative="1">
+      <w:start w:val="1"/>
+      <w:numFmt w:val="bullet"/>
+      <w:lvlText w:val=""/>
+      <w:lvlJc w:val="left"/>
+      <w:pPr>
+        <w:ind w:left="2880" w:hanging="360"/>
+      </w:pPr>
+      <w:rPr>
+        <w:rFonts w:ascii="Symbol" w:hAnsi="Symbol" w:hint="default"/>
+      </w:rPr>
+    </w:lvl>
+    <w:lvl w:ilvl="4" w:tplc="04090003" w:tentative="1">
+      <w:start w:val="1"/>
+      <w:numFmt w:val="bullet"/>
+      <w:lvlText w:val="o"/>
+      <w:lvlJc w:val="left"/>
+      <w:pPr>
+        <w:ind w:left="3600" w:hanging="360"/>
+      </w:pPr>
+      <w:rPr>
+        <w:rFonts w:ascii="Courier New" w:hAnsi="Courier New" w:cs="Courier New" w:hint="default"/>
+      </w:rPr>
+    </w:lvl>
+    <w:lvl w:ilvl="5" w:tplc="04090005" w:tentative="1">
+      <w:start w:val="1"/>
+      <w:numFmt w:val="bullet"/>
+      <w:lvlText w:val=""/>
+      <w:lvlJc w:val="left"/>
+      <w:pPr>
+        <w:ind w:left="4320" w:hanging="360"/>
+      </w:pPr>
+      <w:rPr>
+        <w:rFonts w:ascii="Wingdings" w:hAnsi="Wingdings" w:hint="default"/>
+      </w:rPr>
+    </w:lvl>
+    <w:lvl w:ilvl="6" w:tplc="04090001" w:tentative="1">
+      <w:start w:val="1"/>
+      <w:numFmt w:val="bullet"/>
+      <w:lvlText w:val=""/>
+      <w:lvlJc w:val="left"/>
+      <w:pPr>
+        <w:ind w:left="5040" w:hanging="360"/>
+      </w:pPr>
+      <w:rPr>
+        <w:rFonts w:ascii="Symbol" w:hAnsi="Symbol" w:hint="default"/>
+      </w:rPr>
+    </w:lvl>
+    <w:lvl w:ilvl="7" w:tplc="04090003" w:tentative="1">
+      <w:start w:val="1"/>
+      <w:numFmt w:val="bullet"/>
+      <w:lvlText w:val="o"/>
+      <w:lvlJc w:val="left"/>
+      <w:pPr>
+        <w:ind w:left="5760" w:hanging="360"/>
+      </w:pPr>
+      <w:rPr>
+        <w:rFonts w:ascii="Courier New" w:hAnsi="Courier New" w:cs="Courier New" w:hint="default"/>
+      </w:rPr>
+    </w:lvl>
+    <w:lvl w:ilvl="8" w:tplc="04090005" w:tentative="1">
+      <w:start w:val="1"/>
+      <w:numFmt w:val="bullet"/>
+      <w:lvlText w:val=""/>
+      <w:lvlJc w:val="left"/>
+      <w:pPr>
+        <w:ind w:left="6480" w:hanging="360"/>
+      </w:pPr>
+      <w:rPr>
+        <w:rFonts w:ascii="Wingdings" w:hAnsi="Wingdings" w:hint="default"/>
+      </w:rPr>
+    </w:lvl>
+  </w:abstractNum>
+  <w:abstractNum w:abstractNumId="9" w15:restartNumberingAfterBreak="0">
     <w:nsid w:val="5F2B37B0"/>
     <w:multiLevelType w:val="hybridMultilevel"/>
     <w:tmpl w:val="3138BA9C"/>
@@ -2007,16 +2716,34 @@
     </w:lvl>
   </w:abstractNum>
   <w:num w:numId="1" w16cid:durableId="1217738289">
+    <w:abstractNumId w:val="7"/>
+  </w:num>
+  <w:num w:numId="2" w16cid:durableId="1921523146">
     <w:abstractNumId w:val="2"/>
   </w:num>
-  <w:num w:numId="2" w16cid:durableId="1921523146">
+  <w:num w:numId="3" w16cid:durableId="1367371196">
+    <w:abstractNumId w:val="9"/>
+  </w:num>
+  <w:num w:numId="4" w16cid:durableId="977345403">
+    <w:abstractNumId w:val="5"/>
+  </w:num>
+  <w:num w:numId="5" w16cid:durableId="179204068">
+    <w:abstractNumId w:val="8"/>
+  </w:num>
+  <w:num w:numId="6" w16cid:durableId="844635678">
+    <w:abstractNumId w:val="3"/>
+  </w:num>
+  <w:num w:numId="7" w16cid:durableId="661854727">
+    <w:abstractNumId w:val="6"/>
+  </w:num>
+  <w:num w:numId="8" w16cid:durableId="1762945070">
     <w:abstractNumId w:val="0"/>
   </w:num>
-  <w:num w:numId="3" w16cid:durableId="1367371196">
-    <w:abstractNumId w:val="3"/>
+  <w:num w:numId="9" w16cid:durableId="425997745">
+    <w:abstractNumId w:val="1"/>
   </w:num>
-  <w:num w:numId="4" w16cid:durableId="977345403">
-    <w:abstractNumId w:val="1"/>
+  <w:num w:numId="10" w16cid:durableId="1770277523">
+    <w:abstractNumId w:val="4"/>
   </w:num>
 </w:numbering>
 </file>
@@ -2840,4 +3567,16 @@
     </a:ext>
   </a:extLst>
 </a:theme>
+</file>
+
+<file path=customXml/item1.xml><?xml version="1.0" encoding="utf-8"?>
+<b:Sources xmlns:b="http://schemas.openxmlformats.org/officeDocument/2006/bibliography" xmlns="http://schemas.openxmlformats.org/officeDocument/2006/bibliography" SelectedStyle="\APASixthEditionOfficeOnline.xsl" StyleName="APA" Version="6"/>
+</file>
+
+<file path=customXml/itemProps1.xml><?xml version="1.0" encoding="utf-8"?>
+<ds:datastoreItem xmlns:ds="http://schemas.openxmlformats.org/officeDocument/2006/customXml" ds:itemID="{57061AD7-736D-4742-829B-F47786193474}">
+  <ds:schemaRefs>
+    <ds:schemaRef ds:uri="http://schemas.openxmlformats.org/officeDocument/2006/bibliography"/>
+  </ds:schemaRefs>
+</ds:datastoreItem>
 </file>